--- a/labs/lab03/report/report.docx
+++ b/labs/lab03/report/report.docx
@@ -1196,7 +1196,7 @@
     </w:p>
     <w:bookmarkEnd w:id="82"/>
     <w:bookmarkEnd w:id="83"/>
-    <w:bookmarkStart w:id="100" w:name="задания-для-самостоятельной-работы"/>
+    <w:bookmarkStart w:id="104" w:name="задания-для-самостоятельной-работы"/>
     <w:p>
       <w:pPr>
         <w:pStyle w:val="Heading1"/>
@@ -1496,7 +1496,7 @@
       </w:r>
     </w:p>
     <w:bookmarkEnd w:id="98"/>
-    <w:bookmarkStart w:id="99" w:name="загрузим-отчет-на-github"/>
+    <w:bookmarkStart w:id="103" w:name="загрузим-отчет-на-github"/>
     <w:p>
       <w:pPr>
         <w:pStyle w:val="Heading2"/>
@@ -1522,9 +1522,66 @@
         <w:t xml:space="preserve">Исполним комманы git add, git commit, git push</w:t>
       </w:r>
     </w:p>
-    <w:bookmarkEnd w:id="99"/>
-    <w:bookmarkEnd w:id="100"/>
-    <w:bookmarkStart w:id="101" w:name="выводы"/>
+    <w:p>
+      <w:pPr>
+        <w:pStyle w:val="CaptionedFigure"/>
+      </w:pPr>
+      <w:bookmarkStart w:id="102" w:name="fig:017"/>
+      <w:r>
+        <w:drawing>
+          <wp:inline>
+            <wp:extent cx="5334000" cy="4201115"/>
+            <wp:effectExtent b="0" l="0" r="0" t="0"/>
+            <wp:docPr descr="Рис. 17: Выгрузка отчета на github" title="" id="100" name="Picture"/>
+            <a:graphic>
+              <a:graphicData uri="http://schemas.openxmlformats.org/drawingml/2006/picture">
+                <pic:pic>
+                  <pic:nvPicPr>
+                    <pic:cNvPr descr="image/17.png" id="101" name="Picture"/>
+                    <pic:cNvPicPr>
+                      <a:picLocks noChangeArrowheads="1" noChangeAspect="1"/>
+                    </pic:cNvPicPr>
+                  </pic:nvPicPr>
+                  <pic:blipFill>
+                    <a:blip r:embed="rId99"/>
+                    <a:stretch>
+                      <a:fillRect/>
+                    </a:stretch>
+                  </pic:blipFill>
+                  <pic:spPr bwMode="auto">
+                    <a:xfrm>
+                      <a:off x="0" y="0"/>
+                      <a:ext cx="5334000" cy="4201115"/>
+                    </a:xfrm>
+                    <a:prstGeom prst="rect">
+                      <a:avLst/>
+                    </a:prstGeom>
+                    <a:noFill/>
+                    <a:ln w="9525">
+                      <a:noFill/>
+                      <a:headEnd/>
+                      <a:tailEnd/>
+                    </a:ln>
+                  </pic:spPr>
+                </pic:pic>
+              </a:graphicData>
+            </a:graphic>
+          </wp:inline>
+        </w:drawing>
+      </w:r>
+      <w:bookmarkEnd w:id="102"/>
+    </w:p>
+    <w:p>
+      <w:pPr>
+        <w:pStyle w:val="ImageCaption"/>
+      </w:pPr>
+      <w:r>
+        <w:t xml:space="preserve">Рис. 17: Выгрузка отчета на github</w:t>
+      </w:r>
+    </w:p>
+    <w:bookmarkEnd w:id="103"/>
+    <w:bookmarkEnd w:id="104"/>
+    <w:bookmarkStart w:id="105" w:name="выводы"/>
     <w:p>
       <w:pPr>
         <w:pStyle w:val="Heading1"/>
@@ -1558,7 +1615,7 @@
         <w:t xml:space="preserve">Легковесного языка разметки Markdown, сделали лабораторную работу №4 и отчет к ней в markdown и оформили саму 3ю лабораторную в markdown. А также научились пользовать коммандой make и конвертировать отчеты в другие форматы</w:t>
       </w:r>
     </w:p>
-    <w:bookmarkEnd w:id="101"/>
+    <w:bookmarkEnd w:id="105"/>
     <w:sectPr/>
   </w:body>
 </w:document>

--- a/labs/lab03/report/report.docx
+++ b/labs/lab03/report/report.docx
@@ -19,7 +19,7 @@
         <w:t xml:space="preserve"> </w:t>
       </w:r>
       <w:r>
-        <w:t xml:space="preserve">№4.</w:t>
+        <w:t xml:space="preserve">№3.</w:t>
       </w:r>
       <w:r>
         <w:t xml:space="preserve"> </w:t>
